--- a/erb_supporting_docs/Packaging_Resources/lib/ERB/Projects/Explore/Goals/Default_Goal/Supporting_DOC/Mapping_Activity_Instructions.docx
+++ b/erb_supporting_docs/Packaging_Resources/lib/ERB/Projects/Explore/Goals/Default_Goal/Supporting_DOC/Mapping_Activity_Instructions.docx
@@ -6,6 +6,8 @@
       <w:pPr>
         <w:pStyle w:val="Title"/>
       </w:pPr>
+      <w:permStart w:id="751327225" w:edGrp="everyone"/>
+      <w:permEnd w:id="751327225"/>
       <w:r>
         <w:rPr>
           <w:rStyle w:val="normaltextrun"/>
@@ -344,7 +346,27 @@
           <w:szCs w:val="22"/>
         </w:rPr>
         <w:lastRenderedPageBreak/>
-        <w:t>community and start marking on the map sections the locations of current or existing hazards and impacts (e.g. locations particularly prone to flooding, high heat areas in the community). Use small sticky notes of different colors for hazards and impacts.</w:t>
+        <w:t>community and start marking on the map sections the locations of current or existing hazards and impacts (</w:t>
+      </w:r>
+      <w:proofErr w:type="gramStart"/>
+      <w:r>
+        <w:rPr>
+          <w:rFonts w:eastAsia="Calibri"/>
+          <w:color w:val="000000" w:themeColor="text1"/>
+          <w:sz w:val="22"/>
+          <w:szCs w:val="22"/>
+        </w:rPr>
+        <w:t>e.g.</w:t>
+      </w:r>
+      <w:proofErr w:type="gramEnd"/>
+      <w:r>
+        <w:rPr>
+          <w:rFonts w:eastAsia="Calibri"/>
+          <w:color w:val="000000" w:themeColor="text1"/>
+          <w:sz w:val="22"/>
+          <w:szCs w:val="22"/>
+        </w:rPr>
+        <w:t xml:space="preserve"> locations particularly prone to flooding, high heat areas in the community). Use small sticky notes of different colors for hazards and impacts.</w:t>
       </w:r>
     </w:p>
     <w:p>
@@ -2968,8 +2990,8 @@
   <w:abstractNum w:abstractNumId="0" w15:restartNumberingAfterBreak="0">
     <w:nsid w:val="0966DB2B"/>
     <w:multiLevelType w:val="hybridMultilevel"/>
-    <w:tmpl w:val="292AA6F6"/>
-    <w:lvl w:ilvl="0" w:tplc="D6D41684">
+    <w:tmpl w:val="3D4856D2"/>
+    <w:lvl w:ilvl="0" w:tplc="48F0A404">
       <w:start w:val="1"/>
       <w:numFmt w:val="bullet"/>
       <w:lvlText w:val=""/>
@@ -2981,7 +3003,7 @@
         <w:rFonts w:ascii="Symbol" w:hAnsi="Symbol" w:hint="default"/>
       </w:rPr>
     </w:lvl>
-    <w:lvl w:ilvl="1" w:tplc="347494D2">
+    <w:lvl w:ilvl="1" w:tplc="A2F080AA">
       <w:start w:val="1"/>
       <w:numFmt w:val="bullet"/>
       <w:lvlText w:val="o"/>
@@ -2993,7 +3015,7 @@
         <w:rFonts w:ascii="Courier New" w:hAnsi="Courier New" w:hint="default"/>
       </w:rPr>
     </w:lvl>
-    <w:lvl w:ilvl="2" w:tplc="B392944C">
+    <w:lvl w:ilvl="2" w:tplc="69F697CA">
       <w:start w:val="1"/>
       <w:numFmt w:val="bullet"/>
       <w:lvlText w:val=""/>
@@ -3005,7 +3027,7 @@
         <w:rFonts w:ascii="Wingdings" w:hAnsi="Wingdings" w:hint="default"/>
       </w:rPr>
     </w:lvl>
-    <w:lvl w:ilvl="3" w:tplc="CEEE1584">
+    <w:lvl w:ilvl="3" w:tplc="98F2FEA4">
       <w:start w:val="1"/>
       <w:numFmt w:val="bullet"/>
       <w:lvlText w:val=""/>
@@ -3017,7 +3039,7 @@
         <w:rFonts w:ascii="Symbol" w:hAnsi="Symbol" w:hint="default"/>
       </w:rPr>
     </w:lvl>
-    <w:lvl w:ilvl="4" w:tplc="CD48FBBA">
+    <w:lvl w:ilvl="4" w:tplc="6D6C203E">
       <w:start w:val="1"/>
       <w:numFmt w:val="bullet"/>
       <w:lvlText w:val="o"/>
@@ -3029,7 +3051,7 @@
         <w:rFonts w:ascii="Courier New" w:hAnsi="Courier New" w:hint="default"/>
       </w:rPr>
     </w:lvl>
-    <w:lvl w:ilvl="5" w:tplc="DB4CAD3E">
+    <w:lvl w:ilvl="5" w:tplc="5AC46C88">
       <w:start w:val="1"/>
       <w:numFmt w:val="bullet"/>
       <w:lvlText w:val=""/>
@@ -3041,7 +3063,7 @@
         <w:rFonts w:ascii="Wingdings" w:hAnsi="Wingdings" w:hint="default"/>
       </w:rPr>
     </w:lvl>
-    <w:lvl w:ilvl="6" w:tplc="B512F7FE">
+    <w:lvl w:ilvl="6" w:tplc="FD2E54F4">
       <w:start w:val="1"/>
       <w:numFmt w:val="bullet"/>
       <w:lvlText w:val=""/>
@@ -3053,7 +3075,7 @@
         <w:rFonts w:ascii="Symbol" w:hAnsi="Symbol" w:hint="default"/>
       </w:rPr>
     </w:lvl>
-    <w:lvl w:ilvl="7" w:tplc="8D625E78">
+    <w:lvl w:ilvl="7" w:tplc="80B632D2">
       <w:start w:val="1"/>
       <w:numFmt w:val="bullet"/>
       <w:lvlText w:val="o"/>
@@ -3065,7 +3087,7 @@
         <w:rFonts w:ascii="Courier New" w:hAnsi="Courier New" w:hint="default"/>
       </w:rPr>
     </w:lvl>
-    <w:lvl w:ilvl="8" w:tplc="AD5AE11C">
+    <w:lvl w:ilvl="8" w:tplc="E868A55A">
       <w:start w:val="1"/>
       <w:numFmt w:val="bullet"/>
       <w:lvlText w:val=""/>
@@ -3081,8 +3103,8 @@
   <w:abstractNum w:abstractNumId="1" w15:restartNumberingAfterBreak="0">
     <w:nsid w:val="0F0D490A"/>
     <w:multiLevelType w:val="hybridMultilevel"/>
-    <w:tmpl w:val="179C2060"/>
-    <w:lvl w:ilvl="0" w:tplc="71D209CC">
+    <w:tmpl w:val="98CAF97E"/>
+    <w:lvl w:ilvl="0" w:tplc="1AAA40DE">
       <w:start w:val="1"/>
       <w:numFmt w:val="decimal"/>
       <w:lvlText w:val="%1."/>
@@ -3091,7 +3113,7 @@
         <w:ind w:left="720" w:hanging="360"/>
       </w:pPr>
     </w:lvl>
-    <w:lvl w:ilvl="1" w:tplc="2A86CF18">
+    <w:lvl w:ilvl="1" w:tplc="E6FAA5BE">
       <w:start w:val="1"/>
       <w:numFmt w:val="decimal"/>
       <w:lvlText w:val="%2."/>
@@ -3100,7 +3122,7 @@
         <w:ind w:left="1440" w:hanging="360"/>
       </w:pPr>
     </w:lvl>
-    <w:lvl w:ilvl="2" w:tplc="4016F8DA">
+    <w:lvl w:ilvl="2" w:tplc="FE1E91B8">
       <w:start w:val="1"/>
       <w:numFmt w:val="lowerRoman"/>
       <w:lvlText w:val="%3."/>
@@ -3109,7 +3131,7 @@
         <w:ind w:left="2160" w:hanging="180"/>
       </w:pPr>
     </w:lvl>
-    <w:lvl w:ilvl="3" w:tplc="71FE9826">
+    <w:lvl w:ilvl="3" w:tplc="D792B000">
       <w:start w:val="1"/>
       <w:numFmt w:val="decimal"/>
       <w:lvlText w:val="%4."/>
@@ -3118,7 +3140,7 @@
         <w:ind w:left="2880" w:hanging="360"/>
       </w:pPr>
     </w:lvl>
-    <w:lvl w:ilvl="4" w:tplc="82D6F11E">
+    <w:lvl w:ilvl="4" w:tplc="5F2EF78E">
       <w:start w:val="1"/>
       <w:numFmt w:val="lowerLetter"/>
       <w:lvlText w:val="%5."/>
@@ -3127,7 +3149,7 @@
         <w:ind w:left="3600" w:hanging="360"/>
       </w:pPr>
     </w:lvl>
-    <w:lvl w:ilvl="5" w:tplc="B1B0560A">
+    <w:lvl w:ilvl="5" w:tplc="834674DC">
       <w:start w:val="1"/>
       <w:numFmt w:val="lowerRoman"/>
       <w:lvlText w:val="%6."/>
@@ -3136,7 +3158,7 @@
         <w:ind w:left="4320" w:hanging="180"/>
       </w:pPr>
     </w:lvl>
-    <w:lvl w:ilvl="6" w:tplc="1F9AB17A">
+    <w:lvl w:ilvl="6" w:tplc="91F87EDC">
       <w:start w:val="1"/>
       <w:numFmt w:val="decimal"/>
       <w:lvlText w:val="%7."/>
@@ -3145,7 +3167,7 @@
         <w:ind w:left="5040" w:hanging="360"/>
       </w:pPr>
     </w:lvl>
-    <w:lvl w:ilvl="7" w:tplc="3B024158">
+    <w:lvl w:ilvl="7" w:tplc="4CF49144">
       <w:start w:val="1"/>
       <w:numFmt w:val="lowerLetter"/>
       <w:lvlText w:val="%8."/>
@@ -3154,7 +3176,7 @@
         <w:ind w:left="5760" w:hanging="360"/>
       </w:pPr>
     </w:lvl>
-    <w:lvl w:ilvl="8" w:tplc="1AB299E2">
+    <w:lvl w:ilvl="8" w:tplc="487AC340">
       <w:start w:val="1"/>
       <w:numFmt w:val="lowerRoman"/>
       <w:lvlText w:val="%9."/>
@@ -3167,8 +3189,8 @@
   <w:abstractNum w:abstractNumId="2" w15:restartNumberingAfterBreak="0">
     <w:nsid w:val="3FC1E74F"/>
     <w:multiLevelType w:val="hybridMultilevel"/>
-    <w:tmpl w:val="20F6EDC8"/>
-    <w:lvl w:ilvl="0" w:tplc="C33C4E7E">
+    <w:tmpl w:val="7F60FB06"/>
+    <w:lvl w:ilvl="0" w:tplc="9AA2BF28">
       <w:start w:val="1"/>
       <w:numFmt w:val="decimal"/>
       <w:lvlText w:val="%1)"/>
@@ -3177,7 +3199,7 @@
         <w:ind w:left="720" w:hanging="360"/>
       </w:pPr>
     </w:lvl>
-    <w:lvl w:ilvl="1" w:tplc="A6605C60">
+    <w:lvl w:ilvl="1" w:tplc="0AB05B12">
       <w:start w:val="1"/>
       <w:numFmt w:val="lowerLetter"/>
       <w:lvlText w:val="%2."/>
@@ -3186,7 +3208,7 @@
         <w:ind w:left="1440" w:hanging="360"/>
       </w:pPr>
     </w:lvl>
-    <w:lvl w:ilvl="2" w:tplc="3A94CC32">
+    <w:lvl w:ilvl="2" w:tplc="54FC9C54">
       <w:start w:val="1"/>
       <w:numFmt w:val="lowerRoman"/>
       <w:lvlText w:val="%3."/>
@@ -3195,7 +3217,7 @@
         <w:ind w:left="2160" w:hanging="180"/>
       </w:pPr>
     </w:lvl>
-    <w:lvl w:ilvl="3" w:tplc="42B8FF8A">
+    <w:lvl w:ilvl="3" w:tplc="F3C80456">
       <w:start w:val="1"/>
       <w:numFmt w:val="decimal"/>
       <w:lvlText w:val="%4."/>
@@ -3204,7 +3226,7 @@
         <w:ind w:left="2880" w:hanging="360"/>
       </w:pPr>
     </w:lvl>
-    <w:lvl w:ilvl="4" w:tplc="D7440780">
+    <w:lvl w:ilvl="4" w:tplc="C422061A">
       <w:start w:val="1"/>
       <w:numFmt w:val="lowerLetter"/>
       <w:lvlText w:val="%5."/>
@@ -3213,7 +3235,7 @@
         <w:ind w:left="3600" w:hanging="360"/>
       </w:pPr>
     </w:lvl>
-    <w:lvl w:ilvl="5" w:tplc="3370B60E">
+    <w:lvl w:ilvl="5" w:tplc="6F9C3486">
       <w:start w:val="1"/>
       <w:numFmt w:val="lowerRoman"/>
       <w:lvlText w:val="%6."/>
@@ -3222,7 +3244,7 @@
         <w:ind w:left="4320" w:hanging="180"/>
       </w:pPr>
     </w:lvl>
-    <w:lvl w:ilvl="6" w:tplc="F058E98E">
+    <w:lvl w:ilvl="6" w:tplc="55AE8A8C">
       <w:start w:val="1"/>
       <w:numFmt w:val="decimal"/>
       <w:lvlText w:val="%7."/>
@@ -3231,7 +3253,7 @@
         <w:ind w:left="5040" w:hanging="360"/>
       </w:pPr>
     </w:lvl>
-    <w:lvl w:ilvl="7" w:tplc="93DE516E">
+    <w:lvl w:ilvl="7" w:tplc="89FC19EC">
       <w:start w:val="1"/>
       <w:numFmt w:val="lowerLetter"/>
       <w:lvlText w:val="%8."/>
@@ -3240,7 +3262,7 @@
         <w:ind w:left="5760" w:hanging="360"/>
       </w:pPr>
     </w:lvl>
-    <w:lvl w:ilvl="8" w:tplc="73F6087E">
+    <w:lvl w:ilvl="8" w:tplc="B26426D0">
       <w:start w:val="1"/>
       <w:numFmt w:val="lowerRoman"/>
       <w:lvlText w:val="%9."/>
@@ -3403,8 +3425,8 @@
   <w:abstractNum w:abstractNumId="4" w15:restartNumberingAfterBreak="0">
     <w:nsid w:val="71E8802F"/>
     <w:multiLevelType w:val="hybridMultilevel"/>
-    <w:tmpl w:val="7DA48344"/>
-    <w:lvl w:ilvl="0" w:tplc="6012162C">
+    <w:tmpl w:val="00A897C6"/>
+    <w:lvl w:ilvl="0" w:tplc="ED8A67E0">
       <w:start w:val="1"/>
       <w:numFmt w:val="decimal"/>
       <w:lvlText w:val="%1)"/>
@@ -3413,7 +3435,7 @@
         <w:ind w:left="720" w:hanging="360"/>
       </w:pPr>
     </w:lvl>
-    <w:lvl w:ilvl="1" w:tplc="D97AC91A">
+    <w:lvl w:ilvl="1" w:tplc="975E6AEC">
       <w:start w:val="1"/>
       <w:numFmt w:val="lowerLetter"/>
       <w:lvlText w:val="%2."/>
@@ -3422,7 +3444,7 @@
         <w:ind w:left="1440" w:hanging="360"/>
       </w:pPr>
     </w:lvl>
-    <w:lvl w:ilvl="2" w:tplc="7F42686E">
+    <w:lvl w:ilvl="2" w:tplc="69382274">
       <w:start w:val="1"/>
       <w:numFmt w:val="lowerRoman"/>
       <w:lvlText w:val="%3."/>
@@ -3431,7 +3453,7 @@
         <w:ind w:left="2160" w:hanging="180"/>
       </w:pPr>
     </w:lvl>
-    <w:lvl w:ilvl="3" w:tplc="ABA674A4">
+    <w:lvl w:ilvl="3" w:tplc="45AC5FDA">
       <w:start w:val="1"/>
       <w:numFmt w:val="decimal"/>
       <w:lvlText w:val="%4."/>
@@ -3440,7 +3462,7 @@
         <w:ind w:left="2880" w:hanging="360"/>
       </w:pPr>
     </w:lvl>
-    <w:lvl w:ilvl="4" w:tplc="5142C3CE">
+    <w:lvl w:ilvl="4" w:tplc="A622EB2A">
       <w:start w:val="1"/>
       <w:numFmt w:val="lowerLetter"/>
       <w:lvlText w:val="%5."/>
@@ -3449,7 +3471,7 @@
         <w:ind w:left="3600" w:hanging="360"/>
       </w:pPr>
     </w:lvl>
-    <w:lvl w:ilvl="5" w:tplc="5BF8D362">
+    <w:lvl w:ilvl="5" w:tplc="5D609D40">
       <w:start w:val="1"/>
       <w:numFmt w:val="lowerRoman"/>
       <w:lvlText w:val="%6."/>
@@ -3458,7 +3480,7 @@
         <w:ind w:left="4320" w:hanging="180"/>
       </w:pPr>
     </w:lvl>
-    <w:lvl w:ilvl="6" w:tplc="E006FEA8">
+    <w:lvl w:ilvl="6" w:tplc="41F4B580">
       <w:start w:val="1"/>
       <w:numFmt w:val="decimal"/>
       <w:lvlText w:val="%7."/>
@@ -3467,7 +3489,7 @@
         <w:ind w:left="5040" w:hanging="360"/>
       </w:pPr>
     </w:lvl>
-    <w:lvl w:ilvl="7" w:tplc="046CDB34">
+    <w:lvl w:ilvl="7" w:tplc="86A8421E">
       <w:start w:val="1"/>
       <w:numFmt w:val="lowerLetter"/>
       <w:lvlText w:val="%8."/>
@@ -3476,7 +3498,7 @@
         <w:ind w:left="5760" w:hanging="360"/>
       </w:pPr>
     </w:lvl>
-    <w:lvl w:ilvl="8" w:tplc="F4EEEA88">
+    <w:lvl w:ilvl="8" w:tplc="EFE6002E">
       <w:start w:val="1"/>
       <w:numFmt w:val="lowerRoman"/>
       <w:lvlText w:val="%9."/>
@@ -3486,16 +3508,16 @@
       </w:pPr>
     </w:lvl>
   </w:abstractNum>
-  <w:num w:numId="1" w16cid:durableId="1633902469">
+  <w:num w:numId="1" w16cid:durableId="1366176108">
     <w:abstractNumId w:val="2"/>
   </w:num>
-  <w:num w:numId="2" w16cid:durableId="801388521">
+  <w:num w:numId="2" w16cid:durableId="1283153124">
     <w:abstractNumId w:val="4"/>
   </w:num>
-  <w:num w:numId="3" w16cid:durableId="516846091">
+  <w:num w:numId="3" w16cid:durableId="98643251">
     <w:abstractNumId w:val="0"/>
   </w:num>
-  <w:num w:numId="4" w16cid:durableId="2025664004">
+  <w:num w:numId="4" w16cid:durableId="1120301193">
     <w:abstractNumId w:val="1"/>
   </w:num>
   <w:num w:numId="5" w16cid:durableId="1883051699">

--- a/erb_supporting_docs/Packaging_Resources/lib/ERB/Projects/Explore/Goals/Default_Goal/Supporting_DOC/Mapping_Activity_Instructions.docx
+++ b/erb_supporting_docs/Packaging_Resources/lib/ERB/Projects/Explore/Goals/Default_Goal/Supporting_DOC/Mapping_Activity_Instructions.docx
@@ -6,8 +6,6 @@
       <w:pPr>
         <w:pStyle w:val="Title"/>
       </w:pPr>
-      <w:permStart w:id="751327225" w:edGrp="everyone"/>
-      <w:permEnd w:id="751327225"/>
       <w:r>
         <w:rPr>
           <w:rStyle w:val="normaltextrun"/>
@@ -346,27 +344,7 @@
           <w:szCs w:val="22"/>
         </w:rPr>
         <w:lastRenderedPageBreak/>
-        <w:t>community and start marking on the map sections the locations of current or existing hazards and impacts (</w:t>
-      </w:r>
-      <w:proofErr w:type="gramStart"/>
-      <w:r>
-        <w:rPr>
-          <w:rFonts w:eastAsia="Calibri"/>
-          <w:color w:val="000000" w:themeColor="text1"/>
-          <w:sz w:val="22"/>
-          <w:szCs w:val="22"/>
-        </w:rPr>
-        <w:t>e.g.</w:t>
-      </w:r>
-      <w:proofErr w:type="gramEnd"/>
-      <w:r>
-        <w:rPr>
-          <w:rFonts w:eastAsia="Calibri"/>
-          <w:color w:val="000000" w:themeColor="text1"/>
-          <w:sz w:val="22"/>
-          <w:szCs w:val="22"/>
-        </w:rPr>
-        <w:t xml:space="preserve"> locations particularly prone to flooding, high heat areas in the community). Use small sticky notes of different colors for hazards and impacts.</w:t>
+        <w:t>community and start marking on the map sections the locations of current or existing hazards and impacts (e.g. locations particularly prone to flooding, high heat areas in the community). Use small sticky notes of different colors for hazards and impacts.</w:t>
       </w:r>
     </w:p>
     <w:p>
@@ -2990,8 +2968,8 @@
   <w:abstractNum w:abstractNumId="0" w15:restartNumberingAfterBreak="0">
     <w:nsid w:val="0966DB2B"/>
     <w:multiLevelType w:val="hybridMultilevel"/>
-    <w:tmpl w:val="3D4856D2"/>
-    <w:lvl w:ilvl="0" w:tplc="48F0A404">
+    <w:tmpl w:val="70108D82"/>
+    <w:lvl w:ilvl="0" w:tplc="15607854">
       <w:start w:val="1"/>
       <w:numFmt w:val="bullet"/>
       <w:lvlText w:val=""/>
@@ -3003,7 +2981,7 @@
         <w:rFonts w:ascii="Symbol" w:hAnsi="Symbol" w:hint="default"/>
       </w:rPr>
     </w:lvl>
-    <w:lvl w:ilvl="1" w:tplc="A2F080AA">
+    <w:lvl w:ilvl="1" w:tplc="9C4E0A9C">
       <w:start w:val="1"/>
       <w:numFmt w:val="bullet"/>
       <w:lvlText w:val="o"/>
@@ -3015,7 +2993,7 @@
         <w:rFonts w:ascii="Courier New" w:hAnsi="Courier New" w:hint="default"/>
       </w:rPr>
     </w:lvl>
-    <w:lvl w:ilvl="2" w:tplc="69F697CA">
+    <w:lvl w:ilvl="2" w:tplc="6046C0BC">
       <w:start w:val="1"/>
       <w:numFmt w:val="bullet"/>
       <w:lvlText w:val=""/>
@@ -3027,7 +3005,7 @@
         <w:rFonts w:ascii="Wingdings" w:hAnsi="Wingdings" w:hint="default"/>
       </w:rPr>
     </w:lvl>
-    <w:lvl w:ilvl="3" w:tplc="98F2FEA4">
+    <w:lvl w:ilvl="3" w:tplc="7F80C3C8">
       <w:start w:val="1"/>
       <w:numFmt w:val="bullet"/>
       <w:lvlText w:val=""/>
@@ -3039,7 +3017,7 @@
         <w:rFonts w:ascii="Symbol" w:hAnsi="Symbol" w:hint="default"/>
       </w:rPr>
     </w:lvl>
-    <w:lvl w:ilvl="4" w:tplc="6D6C203E">
+    <w:lvl w:ilvl="4" w:tplc="7E6A3942">
       <w:start w:val="1"/>
       <w:numFmt w:val="bullet"/>
       <w:lvlText w:val="o"/>
@@ -3051,7 +3029,7 @@
         <w:rFonts w:ascii="Courier New" w:hAnsi="Courier New" w:hint="default"/>
       </w:rPr>
     </w:lvl>
-    <w:lvl w:ilvl="5" w:tplc="5AC46C88">
+    <w:lvl w:ilvl="5" w:tplc="1FC8942E">
       <w:start w:val="1"/>
       <w:numFmt w:val="bullet"/>
       <w:lvlText w:val=""/>
@@ -3063,7 +3041,7 @@
         <w:rFonts w:ascii="Wingdings" w:hAnsi="Wingdings" w:hint="default"/>
       </w:rPr>
     </w:lvl>
-    <w:lvl w:ilvl="6" w:tplc="FD2E54F4">
+    <w:lvl w:ilvl="6" w:tplc="1CB6D702">
       <w:start w:val="1"/>
       <w:numFmt w:val="bullet"/>
       <w:lvlText w:val=""/>
@@ -3075,7 +3053,7 @@
         <w:rFonts w:ascii="Symbol" w:hAnsi="Symbol" w:hint="default"/>
       </w:rPr>
     </w:lvl>
-    <w:lvl w:ilvl="7" w:tplc="80B632D2">
+    <w:lvl w:ilvl="7" w:tplc="2408A20C">
       <w:start w:val="1"/>
       <w:numFmt w:val="bullet"/>
       <w:lvlText w:val="o"/>
@@ -3087,7 +3065,7 @@
         <w:rFonts w:ascii="Courier New" w:hAnsi="Courier New" w:hint="default"/>
       </w:rPr>
     </w:lvl>
-    <w:lvl w:ilvl="8" w:tplc="E868A55A">
+    <w:lvl w:ilvl="8" w:tplc="59B0060C">
       <w:start w:val="1"/>
       <w:numFmt w:val="bullet"/>
       <w:lvlText w:val=""/>
@@ -3103,8 +3081,8 @@
   <w:abstractNum w:abstractNumId="1" w15:restartNumberingAfterBreak="0">
     <w:nsid w:val="0F0D490A"/>
     <w:multiLevelType w:val="hybridMultilevel"/>
-    <w:tmpl w:val="98CAF97E"/>
-    <w:lvl w:ilvl="0" w:tplc="1AAA40DE">
+    <w:tmpl w:val="49E64E42"/>
+    <w:lvl w:ilvl="0" w:tplc="CE4A86DE">
       <w:start w:val="1"/>
       <w:numFmt w:val="decimal"/>
       <w:lvlText w:val="%1."/>
@@ -3113,7 +3091,7 @@
         <w:ind w:left="720" w:hanging="360"/>
       </w:pPr>
     </w:lvl>
-    <w:lvl w:ilvl="1" w:tplc="E6FAA5BE">
+    <w:lvl w:ilvl="1" w:tplc="72A8FB2A">
       <w:start w:val="1"/>
       <w:numFmt w:val="decimal"/>
       <w:lvlText w:val="%2."/>
@@ -3122,7 +3100,7 @@
         <w:ind w:left="1440" w:hanging="360"/>
       </w:pPr>
     </w:lvl>
-    <w:lvl w:ilvl="2" w:tplc="FE1E91B8">
+    <w:lvl w:ilvl="2" w:tplc="396A2AD8">
       <w:start w:val="1"/>
       <w:numFmt w:val="lowerRoman"/>
       <w:lvlText w:val="%3."/>
@@ -3131,7 +3109,7 @@
         <w:ind w:left="2160" w:hanging="180"/>
       </w:pPr>
     </w:lvl>
-    <w:lvl w:ilvl="3" w:tplc="D792B000">
+    <w:lvl w:ilvl="3" w:tplc="EA1A7568">
       <w:start w:val="1"/>
       <w:numFmt w:val="decimal"/>
       <w:lvlText w:val="%4."/>
@@ -3140,7 +3118,7 @@
         <w:ind w:left="2880" w:hanging="360"/>
       </w:pPr>
     </w:lvl>
-    <w:lvl w:ilvl="4" w:tplc="5F2EF78E">
+    <w:lvl w:ilvl="4" w:tplc="AE8A96BC">
       <w:start w:val="1"/>
       <w:numFmt w:val="lowerLetter"/>
       <w:lvlText w:val="%5."/>
@@ -3149,7 +3127,7 @@
         <w:ind w:left="3600" w:hanging="360"/>
       </w:pPr>
     </w:lvl>
-    <w:lvl w:ilvl="5" w:tplc="834674DC">
+    <w:lvl w:ilvl="5" w:tplc="365E3E10">
       <w:start w:val="1"/>
       <w:numFmt w:val="lowerRoman"/>
       <w:lvlText w:val="%6."/>
@@ -3158,7 +3136,7 @@
         <w:ind w:left="4320" w:hanging="180"/>
       </w:pPr>
     </w:lvl>
-    <w:lvl w:ilvl="6" w:tplc="91F87EDC">
+    <w:lvl w:ilvl="6" w:tplc="650879EA">
       <w:start w:val="1"/>
       <w:numFmt w:val="decimal"/>
       <w:lvlText w:val="%7."/>
@@ -3167,7 +3145,7 @@
         <w:ind w:left="5040" w:hanging="360"/>
       </w:pPr>
     </w:lvl>
-    <w:lvl w:ilvl="7" w:tplc="4CF49144">
+    <w:lvl w:ilvl="7" w:tplc="969AF8A6">
       <w:start w:val="1"/>
       <w:numFmt w:val="lowerLetter"/>
       <w:lvlText w:val="%8."/>
@@ -3176,7 +3154,7 @@
         <w:ind w:left="5760" w:hanging="360"/>
       </w:pPr>
     </w:lvl>
-    <w:lvl w:ilvl="8" w:tplc="487AC340">
+    <w:lvl w:ilvl="8" w:tplc="B9B272DE">
       <w:start w:val="1"/>
       <w:numFmt w:val="lowerRoman"/>
       <w:lvlText w:val="%9."/>
@@ -3189,8 +3167,8 @@
   <w:abstractNum w:abstractNumId="2" w15:restartNumberingAfterBreak="0">
     <w:nsid w:val="3FC1E74F"/>
     <w:multiLevelType w:val="hybridMultilevel"/>
-    <w:tmpl w:val="7F60FB06"/>
-    <w:lvl w:ilvl="0" w:tplc="9AA2BF28">
+    <w:tmpl w:val="2A32135E"/>
+    <w:lvl w:ilvl="0" w:tplc="7D721CF0">
       <w:start w:val="1"/>
       <w:numFmt w:val="decimal"/>
       <w:lvlText w:val="%1)"/>
@@ -3199,7 +3177,7 @@
         <w:ind w:left="720" w:hanging="360"/>
       </w:pPr>
     </w:lvl>
-    <w:lvl w:ilvl="1" w:tplc="0AB05B12">
+    <w:lvl w:ilvl="1" w:tplc="9B5C992C">
       <w:start w:val="1"/>
       <w:numFmt w:val="lowerLetter"/>
       <w:lvlText w:val="%2."/>
@@ -3208,7 +3186,7 @@
         <w:ind w:left="1440" w:hanging="360"/>
       </w:pPr>
     </w:lvl>
-    <w:lvl w:ilvl="2" w:tplc="54FC9C54">
+    <w:lvl w:ilvl="2" w:tplc="C80C2D5E">
       <w:start w:val="1"/>
       <w:numFmt w:val="lowerRoman"/>
       <w:lvlText w:val="%3."/>
@@ -3217,7 +3195,7 @@
         <w:ind w:left="2160" w:hanging="180"/>
       </w:pPr>
     </w:lvl>
-    <w:lvl w:ilvl="3" w:tplc="F3C80456">
+    <w:lvl w:ilvl="3" w:tplc="CC08CEDE">
       <w:start w:val="1"/>
       <w:numFmt w:val="decimal"/>
       <w:lvlText w:val="%4."/>
@@ -3226,7 +3204,7 @@
         <w:ind w:left="2880" w:hanging="360"/>
       </w:pPr>
     </w:lvl>
-    <w:lvl w:ilvl="4" w:tplc="C422061A">
+    <w:lvl w:ilvl="4" w:tplc="D5E2FFEA">
       <w:start w:val="1"/>
       <w:numFmt w:val="lowerLetter"/>
       <w:lvlText w:val="%5."/>
@@ -3235,7 +3213,7 @@
         <w:ind w:left="3600" w:hanging="360"/>
       </w:pPr>
     </w:lvl>
-    <w:lvl w:ilvl="5" w:tplc="6F9C3486">
+    <w:lvl w:ilvl="5" w:tplc="44BA1884">
       <w:start w:val="1"/>
       <w:numFmt w:val="lowerRoman"/>
       <w:lvlText w:val="%6."/>
@@ -3244,7 +3222,7 @@
         <w:ind w:left="4320" w:hanging="180"/>
       </w:pPr>
     </w:lvl>
-    <w:lvl w:ilvl="6" w:tplc="55AE8A8C">
+    <w:lvl w:ilvl="6" w:tplc="044AEFA2">
       <w:start w:val="1"/>
       <w:numFmt w:val="decimal"/>
       <w:lvlText w:val="%7."/>
@@ -3253,7 +3231,7 @@
         <w:ind w:left="5040" w:hanging="360"/>
       </w:pPr>
     </w:lvl>
-    <w:lvl w:ilvl="7" w:tplc="89FC19EC">
+    <w:lvl w:ilvl="7" w:tplc="C87E1E7A">
       <w:start w:val="1"/>
       <w:numFmt w:val="lowerLetter"/>
       <w:lvlText w:val="%8."/>
@@ -3262,7 +3240,7 @@
         <w:ind w:left="5760" w:hanging="360"/>
       </w:pPr>
     </w:lvl>
-    <w:lvl w:ilvl="8" w:tplc="B26426D0">
+    <w:lvl w:ilvl="8" w:tplc="B65C78FC">
       <w:start w:val="1"/>
       <w:numFmt w:val="lowerRoman"/>
       <w:lvlText w:val="%9."/>
@@ -3425,8 +3403,8 @@
   <w:abstractNum w:abstractNumId="4" w15:restartNumberingAfterBreak="0">
     <w:nsid w:val="71E8802F"/>
     <w:multiLevelType w:val="hybridMultilevel"/>
-    <w:tmpl w:val="00A897C6"/>
-    <w:lvl w:ilvl="0" w:tplc="ED8A67E0">
+    <w:tmpl w:val="EB524B72"/>
+    <w:lvl w:ilvl="0" w:tplc="DA4041AC">
       <w:start w:val="1"/>
       <w:numFmt w:val="decimal"/>
       <w:lvlText w:val="%1)"/>
@@ -3435,7 +3413,7 @@
         <w:ind w:left="720" w:hanging="360"/>
       </w:pPr>
     </w:lvl>
-    <w:lvl w:ilvl="1" w:tplc="975E6AEC">
+    <w:lvl w:ilvl="1" w:tplc="DBC472EC">
       <w:start w:val="1"/>
       <w:numFmt w:val="lowerLetter"/>
       <w:lvlText w:val="%2."/>
@@ -3444,7 +3422,7 @@
         <w:ind w:left="1440" w:hanging="360"/>
       </w:pPr>
     </w:lvl>
-    <w:lvl w:ilvl="2" w:tplc="69382274">
+    <w:lvl w:ilvl="2" w:tplc="45CAD3BE">
       <w:start w:val="1"/>
       <w:numFmt w:val="lowerRoman"/>
       <w:lvlText w:val="%3."/>
@@ -3453,7 +3431,7 @@
         <w:ind w:left="2160" w:hanging="180"/>
       </w:pPr>
     </w:lvl>
-    <w:lvl w:ilvl="3" w:tplc="45AC5FDA">
+    <w:lvl w:ilvl="3" w:tplc="A9F815A0">
       <w:start w:val="1"/>
       <w:numFmt w:val="decimal"/>
       <w:lvlText w:val="%4."/>
@@ -3462,7 +3440,7 @@
         <w:ind w:left="2880" w:hanging="360"/>
       </w:pPr>
     </w:lvl>
-    <w:lvl w:ilvl="4" w:tplc="A622EB2A">
+    <w:lvl w:ilvl="4" w:tplc="04C41928">
       <w:start w:val="1"/>
       <w:numFmt w:val="lowerLetter"/>
       <w:lvlText w:val="%5."/>
@@ -3471,7 +3449,7 @@
         <w:ind w:left="3600" w:hanging="360"/>
       </w:pPr>
     </w:lvl>
-    <w:lvl w:ilvl="5" w:tplc="5D609D40">
+    <w:lvl w:ilvl="5" w:tplc="8C0047D4">
       <w:start w:val="1"/>
       <w:numFmt w:val="lowerRoman"/>
       <w:lvlText w:val="%6."/>
@@ -3480,7 +3458,7 @@
         <w:ind w:left="4320" w:hanging="180"/>
       </w:pPr>
     </w:lvl>
-    <w:lvl w:ilvl="6" w:tplc="41F4B580">
+    <w:lvl w:ilvl="6" w:tplc="0C3843AA">
       <w:start w:val="1"/>
       <w:numFmt w:val="decimal"/>
       <w:lvlText w:val="%7."/>
@@ -3489,7 +3467,7 @@
         <w:ind w:left="5040" w:hanging="360"/>
       </w:pPr>
     </w:lvl>
-    <w:lvl w:ilvl="7" w:tplc="86A8421E">
+    <w:lvl w:ilvl="7" w:tplc="38522590">
       <w:start w:val="1"/>
       <w:numFmt w:val="lowerLetter"/>
       <w:lvlText w:val="%8."/>
@@ -3498,7 +3476,7 @@
         <w:ind w:left="5760" w:hanging="360"/>
       </w:pPr>
     </w:lvl>
-    <w:lvl w:ilvl="8" w:tplc="EFE6002E">
+    <w:lvl w:ilvl="8" w:tplc="5F06E968">
       <w:start w:val="1"/>
       <w:numFmt w:val="lowerRoman"/>
       <w:lvlText w:val="%9."/>
@@ -3508,16 +3486,16 @@
       </w:pPr>
     </w:lvl>
   </w:abstractNum>
-  <w:num w:numId="1" w16cid:durableId="1366176108">
+  <w:num w:numId="1" w16cid:durableId="293099761">
     <w:abstractNumId w:val="2"/>
   </w:num>
-  <w:num w:numId="2" w16cid:durableId="1283153124">
+  <w:num w:numId="2" w16cid:durableId="1761638570">
     <w:abstractNumId w:val="4"/>
   </w:num>
-  <w:num w:numId="3" w16cid:durableId="98643251">
+  <w:num w:numId="3" w16cid:durableId="1472478310">
     <w:abstractNumId w:val="0"/>
   </w:num>
-  <w:num w:numId="4" w16cid:durableId="1120301193">
+  <w:num w:numId="4" w16cid:durableId="1148521150">
     <w:abstractNumId w:val="1"/>
   </w:num>
   <w:num w:numId="5" w16cid:durableId="1883051699">
